--- a/src/resources/WillFarhatResume.docx
+++ b/src/resources/WillFarhatResume.docx
@@ -1,12 +1,13 @@
 
 <file path=word/document.xml><?xml version="1.0" encoding="utf-8"?>
-<w:document xmlns:wpc="http://schemas.microsoft.com/office/word/2010/wordprocessingCanvas" xmlns:cx="http://schemas.microsoft.com/office/drawing/2014/chartex" xmlns:cx1="http://schemas.microsoft.com/office/drawing/2015/9/8/chartex" xmlns:cx2="http://schemas.microsoft.com/office/drawing/2015/10/21/chartex" xmlns:cx3="http://schemas.microsoft.com/office/drawing/2016/5/9/chartex" xmlns:cx4="http://schemas.microsoft.com/office/drawing/2016/5/10/chartex" xmlns:cx5="http://schemas.microsoft.com/office/drawing/2016/5/11/chartex" xmlns:cx6="http://schemas.microsoft.com/office/drawing/2016/5/12/chartex" xmlns:cx7="http://schemas.microsoft.com/office/drawing/2016/5/13/chartex" xmlns:cx8="http://schemas.microsoft.com/office/drawing/2016/5/14/chartex" xmlns:mc="http://schemas.openxmlformats.org/markup-compatibility/2006" xmlns:aink="http://schemas.microsoft.com/office/drawing/2016/ink" xmlns:am3d="http://schemas.microsoft.com/office/drawing/2017/model3d" xmlns:o="urn:schemas-microsoft-com:office:office" xmlns:r="http://schemas.openxmlformats.org/officeDocument/2006/relationships" xmlns:m="http://schemas.openxmlformats.org/officeDocument/2006/math" xmlns:v="urn:schemas-microsoft-com:vml" xmlns:wp14="http://schemas.microsoft.com/office/word/2010/wordprocessingDrawing" xmlns:wp="http://schemas.openxmlformats.org/drawingml/2006/wordprocessingDrawing" xmlns:w10="urn:schemas-microsoft-com:office:word" xmlns:w="http://schemas.openxmlformats.org/wordprocessingml/2006/main" xmlns:w14="http://schemas.microsoft.com/office/word/2010/wordml" xmlns:w15="http://schemas.microsoft.com/office/word/2012/wordml" xmlns:w16cex="http://schemas.microsoft.com/office/word/2018/wordml/cex" xmlns:w16cid="http://schemas.microsoft.com/office/word/2016/wordml/cid" xmlns:w16="http://schemas.microsoft.com/office/word/2018/wordml" xmlns:w16se="http://schemas.microsoft.com/office/word/2015/wordml/symex" xmlns:wpg="http://schemas.microsoft.com/office/word/2010/wordprocessingGroup" xmlns:wpi="http://schemas.microsoft.com/office/word/2010/wordprocessingInk" xmlns:wne="http://schemas.microsoft.com/office/word/2006/wordml" xmlns:wps="http://schemas.microsoft.com/office/word/2010/wordprocessingShape" mc:Ignorable="w14 w15 w16se w16cid w16 w16cex wp14">
+<w:document xmlns:wpc="http://schemas.microsoft.com/office/word/2010/wordprocessingCanvas" xmlns:cx="http://schemas.microsoft.com/office/drawing/2014/chartex" xmlns:cx1="http://schemas.microsoft.com/office/drawing/2015/9/8/chartex" xmlns:cx2="http://schemas.microsoft.com/office/drawing/2015/10/21/chartex" xmlns:cx3="http://schemas.microsoft.com/office/drawing/2016/5/9/chartex" xmlns:cx4="http://schemas.microsoft.com/office/drawing/2016/5/10/chartex" xmlns:cx5="http://schemas.microsoft.com/office/drawing/2016/5/11/chartex" xmlns:cx6="http://schemas.microsoft.com/office/drawing/2016/5/12/chartex" xmlns:cx7="http://schemas.microsoft.com/office/drawing/2016/5/13/chartex" xmlns:cx8="http://schemas.microsoft.com/office/drawing/2016/5/14/chartex" xmlns:mc="http://schemas.openxmlformats.org/markup-compatibility/2006" xmlns:aink="http://schemas.microsoft.com/office/drawing/2016/ink" xmlns:am3d="http://schemas.microsoft.com/office/drawing/2017/model3d" xmlns:o="urn:schemas-microsoft-com:office:office" xmlns:r="http://schemas.openxmlformats.org/officeDocument/2006/relationships" xmlns:m="http://schemas.openxmlformats.org/officeDocument/2006/math" xmlns:v="urn:schemas-microsoft-com:vml" xmlns:wp14="http://schemas.microsoft.com/office/word/2010/wordprocessingDrawing" xmlns:wp="http://schemas.openxmlformats.org/drawingml/2006/wordprocessingDrawing" xmlns:w10="urn:schemas-microsoft-com:office:word" xmlns:w="http://schemas.openxmlformats.org/wordprocessingml/2006/main" xmlns:w14="http://schemas.microsoft.com/office/word/2010/wordml" xmlns:w15="http://schemas.microsoft.com/office/word/2012/wordml" xmlns:w16cex="http://schemas.microsoft.com/office/word/2018/wordml/cex" xmlns:w16cid="http://schemas.microsoft.com/office/word/2016/wordml/cid" xmlns:w16="http://schemas.microsoft.com/office/word/2018/wordml" xmlns:w16sdtdh="http://schemas.microsoft.com/office/word/2020/wordml/sdtdatahash" xmlns:w16se="http://schemas.microsoft.com/office/word/2015/wordml/symex" xmlns:wpg="http://schemas.microsoft.com/office/word/2010/wordprocessingGroup" xmlns:wpi="http://schemas.microsoft.com/office/word/2010/wordprocessingInk" xmlns:wne="http://schemas.microsoft.com/office/word/2006/wordml" xmlns:wps="http://schemas.microsoft.com/office/word/2010/wordprocessingShape" mc:Ignorable="w14 w15 w16se w16cid w16 w16cex w16sdtdh wp14">
   <w:body>
     <w:p>
       <w:pPr>
         <w:pStyle w:val="Heading1"/>
         <w:jc w:val="center"/>
       </w:pPr>
+      <w:bookmarkStart w:id="0" w:name="_Hlk78192005"/>
       <w:r>
         <w:t>Will Farhat – Resume</w:t>
       </w:r>
@@ -16,11 +17,7 @@
         <w:jc w:val="center"/>
       </w:pPr>
       <w:r>
-        <w:t>469 California Terrace</w:t>
-      </w:r>
-      <w:r>
-        <w:tab/>
-        <w:t>Pasadena, CA 91105</w:t>
+        <w:t xml:space="preserve">Los Angeles, CA </w:t>
       </w:r>
       <w:r>
         <w:tab/>
@@ -38,10 +35,20 @@
         <w:t>(626) 361-3282</w:t>
       </w:r>
       <w:r>
-        <w:t xml:space="preserve"> </w:t>
-      </w:r>
-    </w:p>
-    <w:p/>
+        <w:tab/>
+      </w:r>
+      <w:r>
+        <w:tab/>
+      </w:r>
+      <w:hyperlink r:id="rId6" w:history="1">
+        <w:r>
+          <w:rPr>
+            <w:rStyle w:val="Hyperlink"/>
+          </w:rPr>
+          <w:t>GitHub</w:t>
+        </w:r>
+      </w:hyperlink>
+    </w:p>
     <w:p>
       <w:pPr>
         <w:pStyle w:val="Heading3"/>
@@ -58,15 +65,65 @@
           <w:numId w:val="1"/>
         </w:numPr>
       </w:pPr>
-      <w:r>
-        <w:t xml:space="preserve">Currently Enrolled at </w:t>
-      </w:r>
       <w:r>
         <w:rPr>
           <w:i/>
           <w:iCs/>
         </w:rPr>
-        <w:t>Harvard-Westlake High School</w:t>
+        <w:t>U</w:t>
+      </w:r>
+      <w:r>
+        <w:rPr>
+          <w:i/>
+          <w:iCs/>
+        </w:rPr>
+        <w:t xml:space="preserve">niversity of </w:t>
+      </w:r>
+      <w:r>
+        <w:rPr>
+          <w:i/>
+          <w:iCs/>
+        </w:rPr>
+        <w:t>S</w:t>
+      </w:r>
+      <w:r>
+        <w:rPr>
+          <w:i/>
+          <w:iCs/>
+        </w:rPr>
+        <w:t xml:space="preserve">outhern </w:t>
+      </w:r>
+      <w:r>
+        <w:rPr>
+          <w:i/>
+          <w:iCs/>
+        </w:rPr>
+        <w:t>C</w:t>
+      </w:r>
+      <w:r>
+        <w:rPr>
+          <w:i/>
+          <w:iCs/>
+        </w:rPr>
+        <w:t xml:space="preserve">alifornia </w:t>
+      </w:r>
+      <w:r>
+        <w:t>–</w:t>
+      </w:r>
+      <w:r>
+        <w:t xml:space="preserve"> </w:t>
+      </w:r>
+      <w:r>
+        <w:t>B</w:t>
+      </w:r>
+      <w:r>
+        <w:t>.</w:t>
+      </w:r>
+      <w:r>
+        <w:t>S. in Computer Science</w:t>
+      </w:r>
+      <w:r>
+        <w:t>, May 2025</w:t>
       </w:r>
     </w:p>
     <w:p>
@@ -78,16 +135,33 @@
         </w:numPr>
       </w:pPr>
       <w:r>
-        <w:t>Graduating Class of 2021</w:t>
-      </w:r>
-    </w:p>
-    <w:p/>
-    <w:p>
-      <w:pPr>
-        <w:pStyle w:val="Heading3"/>
-      </w:pPr>
-      <w:r>
-        <w:t>Current Positions</w:t>
+        <w:rPr>
+          <w:i/>
+          <w:iCs/>
+        </w:rPr>
+        <w:t xml:space="preserve">Harvard-Westlake High </w:t>
+      </w:r>
+      <w:r>
+        <w:rPr>
+          <w:i/>
+          <w:iCs/>
+        </w:rPr>
+        <w:t>School</w:t>
+      </w:r>
+      <w:r>
+        <w:t xml:space="preserve"> </w:t>
+      </w:r>
+      <w:r>
+        <w:t xml:space="preserve">– </w:t>
+      </w:r>
+      <w:r>
+        <w:t>Class</w:t>
+      </w:r>
+      <w:r>
+        <w:t xml:space="preserve"> of 2021</w:t>
+      </w:r>
+      <w:r>
+        <w:t>, Honor Roll</w:t>
       </w:r>
     </w:p>
     <w:p>
@@ -99,15 +173,128 @@
         </w:numPr>
       </w:pPr>
       <w:r>
-        <w:t xml:space="preserve">Freelance </w:t>
-      </w:r>
-      <w:r>
-        <w:t>Full-stack Developer</w:t>
-      </w:r>
-      <w:r>
-        <w:t xml:space="preserve"> at </w:t>
-      </w:r>
-      <w:hyperlink r:id="rId6" w:history="1">
+        <w:rPr>
+          <w:i/>
+          <w:iCs/>
+        </w:rPr>
+        <w:t>BSA Troop 355</w:t>
+      </w:r>
+      <w:r>
+        <w:t xml:space="preserve"> – Eagle Scout</w:t>
+      </w:r>
+    </w:p>
+    <w:p>
+      <w:pPr>
+        <w:pStyle w:val="Heading3"/>
+      </w:pPr>
+      <w:r>
+        <w:t>Experience</w:t>
+      </w:r>
+    </w:p>
+    <w:p>
+      <w:pPr>
+        <w:pStyle w:val="ListParagraph"/>
+        <w:numPr>
+          <w:ilvl w:val="0"/>
+          <w:numId w:val="5"/>
+        </w:numPr>
+        <w:rPr>
+          <w:i/>
+          <w:iCs/>
+        </w:rPr>
+      </w:pPr>
+      <w:hyperlink r:id="rId7" w:history="1">
+        <w:r>
+          <w:rPr>
+            <w:rStyle w:val="Hyperlink"/>
+          </w:rPr>
+          <w:t>USC QED Research Lab</w:t>
+        </w:r>
+      </w:hyperlink>
+      <w:r>
+        <w:t xml:space="preserve"> - Software Engineering Intern,</w:t>
+      </w:r>
+      <w:r>
+        <w:t xml:space="preserve"> </w:t>
+      </w:r>
+      <w:r>
+        <w:rPr>
+          <w:i/>
+          <w:iCs/>
+        </w:rPr>
+        <w:t xml:space="preserve">February 2021 – </w:t>
+      </w:r>
+      <w:r>
+        <w:rPr>
+          <w:i/>
+          <w:iCs/>
+        </w:rPr>
+        <w:t>June 2021</w:t>
+      </w:r>
+    </w:p>
+    <w:p>
+      <w:pPr>
+        <w:pStyle w:val="ListParagraph"/>
+        <w:numPr>
+          <w:ilvl w:val="1"/>
+          <w:numId w:val="5"/>
+        </w:numPr>
+      </w:pPr>
+      <w:r>
+        <w:t>Desig</w:t>
+      </w:r>
+      <w:r>
+        <w:t>ned</w:t>
+      </w:r>
+      <w:r>
+        <w:t xml:space="preserve"> </w:t>
+      </w:r>
+      <w:hyperlink r:id="rId8" w:history="1">
+        <w:r>
+          <w:rPr>
+            <w:rStyle w:val="Hyperlink"/>
+          </w:rPr>
+          <w:t>Multi-Modal Visualizer</w:t>
+        </w:r>
+      </w:hyperlink>
+      <w:r>
+        <w:t xml:space="preserve">, an automated data visualization tool for </w:t>
+      </w:r>
+      <w:r>
+        <w:t>medical researchers to collect and analyze time-series data from different sensor streams</w:t>
+      </w:r>
+    </w:p>
+    <w:p>
+      <w:pPr>
+        <w:pStyle w:val="ListParagraph"/>
+        <w:numPr>
+          <w:ilvl w:val="1"/>
+          <w:numId w:val="5"/>
+        </w:numPr>
+      </w:pPr>
+      <w:r>
+        <w:t xml:space="preserve">Using Python, ReactJS, and the TIG Stack (Telegraf, InfluxDB, and Grafana) deployed </w:t>
+      </w:r>
+      <w:r>
+        <w:t xml:space="preserve">with </w:t>
+      </w:r>
+      <w:r>
+        <w:t>Kubernetes</w:t>
+      </w:r>
+    </w:p>
+    <w:p>
+      <w:pPr>
+        <w:pStyle w:val="ListParagraph"/>
+        <w:numPr>
+          <w:ilvl w:val="0"/>
+          <w:numId w:val="5"/>
+        </w:numPr>
+        <w:rPr>
+          <w:i/>
+          <w:iCs/>
+        </w:rPr>
+      </w:pPr>
+      <w:hyperlink r:id="rId9" w:history="1">
         <w:r>
           <w:rPr>
             <w:rStyle w:val="Hyperlink"/>
@@ -140,7 +327,17 @@
         </w:r>
       </w:hyperlink>
       <w:r>
-        <w:t>, June 2020 – Present</w:t>
+        <w:t xml:space="preserve"> – Fullstack Developer,</w:t>
+      </w:r>
+      <w:r>
+        <w:t xml:space="preserve"> </w:t>
+      </w:r>
+      <w:r>
+        <w:rPr>
+          <w:i/>
+          <w:iCs/>
+        </w:rPr>
+        <w:t>June 2020 – February 2021</w:t>
       </w:r>
     </w:p>
     <w:p>
@@ -148,13 +345,13 @@
         <w:pStyle w:val="ListParagraph"/>
         <w:numPr>
           <w:ilvl w:val="1"/>
-          <w:numId w:val="1"/>
-        </w:numPr>
-      </w:pPr>
-      <w:r>
-        <w:t xml:space="preserve">Currently programming </w:t>
-      </w:r>
-      <w:hyperlink r:id="rId7" w:history="1">
+          <w:numId w:val="5"/>
+        </w:numPr>
+      </w:pPr>
+      <w:r>
+        <w:t xml:space="preserve">Programmed </w:t>
+      </w:r>
+      <w:hyperlink r:id="rId10" w:history="1">
         <w:r>
           <w:rPr>
             <w:rStyle w:val="Hyperlink"/>
@@ -163,16 +360,7 @@
         </w:r>
       </w:hyperlink>
       <w:r>
-        <w:t xml:space="preserve">, </w:t>
-      </w:r>
-      <w:r>
-        <w:t xml:space="preserve">a cross-platform </w:t>
-      </w:r>
-      <w:r>
-        <w:t xml:space="preserve">multiplayer </w:t>
-      </w:r>
-      <w:r>
-        <w:t>video game for Tiny Headed Kingdom, an LA-based stuffed animal and merchandise startup</w:t>
+        <w:t>, a cross-platform multiplayer video game for Tiny Headed Kingdom, an LA-based stuffed animal and merchandise startup</w:t>
       </w:r>
     </w:p>
     <w:p>
@@ -180,25 +368,17 @@
         <w:pStyle w:val="ListParagraph"/>
         <w:numPr>
           <w:ilvl w:val="1"/>
-          <w:numId w:val="1"/>
-        </w:numPr>
-      </w:pPr>
-      <w:r>
-        <w:t xml:space="preserve">Responsibilities include backend programming in NodeJS and PHP, frontend programming in </w:t>
-      </w:r>
-      <w:proofErr w:type="spellStart"/>
-      <w:r>
-        <w:t>GameMaker</w:t>
-      </w:r>
-      <w:proofErr w:type="spellEnd"/>
-      <w:r>
-        <w:t xml:space="preserve"> Studio 2,</w:t>
-      </w:r>
-      <w:r>
-        <w:t xml:space="preserve"> database and server deployment on AWS,</w:t>
-      </w:r>
-      <w:r>
-        <w:t xml:space="preserve"> and art design for the game.</w:t>
+          <w:numId w:val="5"/>
+        </w:numPr>
+      </w:pPr>
+      <w:r>
+        <w:t xml:space="preserve">Responsibilities included backend programming in NodeJS and PHP, frontend programming in GameMaker Studio 2, database and server deployment on AWS, and </w:t>
+      </w:r>
+      <w:r>
+        <w:t xml:space="preserve">all in-game UI and art design </w:t>
+      </w:r>
+      <w:r>
+        <w:t>for the game</w:t>
       </w:r>
     </w:p>
     <w:p>
@@ -206,27 +386,33 @@
         <w:pStyle w:val="ListParagraph"/>
         <w:numPr>
           <w:ilvl w:val="0"/>
-          <w:numId w:val="1"/>
-        </w:numPr>
-      </w:pPr>
-      <w:r>
-        <w:t xml:space="preserve">Eagle Scout, Junior Assistant Scoutmaster, and Merit Badge Instructor at </w:t>
+          <w:numId w:val="5"/>
+        </w:numPr>
+      </w:pPr>
+      <w:hyperlink r:id="rId11" w:history="1">
+        <w:r>
+          <w:rPr>
+            <w:rStyle w:val="Hyperlink"/>
+          </w:rPr>
+          <w:t>HW Inc</w:t>
+        </w:r>
+      </w:hyperlink>
+      <w:r>
+        <w:t xml:space="preserve"> – Organizer and Instructor, </w:t>
       </w:r>
       <w:r>
         <w:rPr>
           <w:i/>
           <w:iCs/>
         </w:rPr>
-        <w:t>BSA Troop 355</w:t>
-      </w:r>
-      <w:r>
-        <w:t xml:space="preserve">, February 2020 </w:t>
-      </w:r>
-      <w:r>
-        <w:t>–</w:t>
-      </w:r>
-      <w:r>
-        <w:t xml:space="preserve"> Present</w:t>
+        <w:t xml:space="preserve">November 2018 – </w:t>
+      </w:r>
+      <w:r>
+        <w:rPr>
+          <w:i/>
+          <w:iCs/>
+        </w:rPr>
+        <w:t>June 2021</w:t>
       </w:r>
     </w:p>
     <w:p>
@@ -234,11 +420,23 @@
         <w:pStyle w:val="ListParagraph"/>
         <w:numPr>
           <w:ilvl w:val="1"/>
-          <w:numId w:val="1"/>
-        </w:numPr>
-      </w:pPr>
-      <w:r>
-        <w:t>Earned the Eagle Scout Rank in February 2020</w:t>
+          <w:numId w:val="5"/>
+        </w:numPr>
+      </w:pPr>
+      <w:r>
+        <w:t>Manag</w:t>
+      </w:r>
+      <w:r>
+        <w:t>ed</w:t>
+      </w:r>
+      <w:r>
+        <w:t xml:space="preserve"> </w:t>
+      </w:r>
+      <w:r>
+        <w:t xml:space="preserve">tech </w:t>
+      </w:r>
+      <w:r>
+        <w:t>and operations at Harvard-Westlake’s entrepreneurship summer camp</w:t>
       </w:r>
     </w:p>
     <w:p>
@@ -246,36 +444,17 @@
         <w:pStyle w:val="ListParagraph"/>
         <w:numPr>
           <w:ilvl w:val="1"/>
-          <w:numId w:val="1"/>
-        </w:numPr>
-      </w:pPr>
-      <w:r>
-        <w:t>Currently serving as a Junior Assistant Scoutmaster and the Instructor of the Game Design Merit Badge</w:t>
-      </w:r>
-    </w:p>
-    <w:p>
-      <w:pPr>
-        <w:pStyle w:val="ListParagraph"/>
-        <w:numPr>
-          <w:ilvl w:val="0"/>
-          <w:numId w:val="1"/>
-        </w:numPr>
-      </w:pPr>
-      <w:r>
-        <w:t xml:space="preserve">Tech Lead and Organizer at </w:t>
-      </w:r>
-      <w:hyperlink r:id="rId8" w:history="1">
-        <w:r>
-          <w:rPr>
-            <w:rStyle w:val="Hyperlink"/>
-            <w:i/>
-            <w:iCs/>
-          </w:rPr>
-          <w:t>HW Inc</w:t>
-        </w:r>
-      </w:hyperlink>
-      <w:r>
-        <w:t xml:space="preserve">, November 2018 – Present </w:t>
+          <w:numId w:val="5"/>
+        </w:numPr>
+      </w:pPr>
+      <w:r>
+        <w:t>Teaching entrepreneurship lessons about competitive land</w:t>
+      </w:r>
+      <w:r>
+        <w:t>s</w:t>
+      </w:r>
+      <w:r>
+        <w:t>capes, branding, and</w:t>
       </w:r>
     </w:p>
     <w:p>
@@ -283,28 +462,13 @@
         <w:pStyle w:val="ListParagraph"/>
         <w:numPr>
           <w:ilvl w:val="1"/>
-          <w:numId w:val="1"/>
-        </w:numPr>
-      </w:pPr>
-      <w:r>
-        <w:t>Managing technology and operations at Harvard-Westlake’s annual entrepreneurship summer camp</w:t>
-      </w:r>
-    </w:p>
-    <w:p>
-      <w:pPr>
-        <w:pStyle w:val="ListParagraph"/>
-        <w:numPr>
-          <w:ilvl w:val="1"/>
-          <w:numId w:val="1"/>
-        </w:numPr>
-      </w:pPr>
-      <w:r>
-        <w:t>Designed an online video game hub</w:t>
-      </w:r>
-      <w:r>
-        <w:t xml:space="preserve"> called </w:t>
-      </w:r>
-      <w:hyperlink r:id="rId9" w:history="1">
+          <w:numId w:val="5"/>
+        </w:numPr>
+      </w:pPr>
+      <w:r>
+        <w:t xml:space="preserve">Designed an online video game hub called </w:t>
+      </w:r>
+      <w:hyperlink r:id="rId12" w:history="1">
         <w:r>
           <w:rPr>
             <w:rStyle w:val="Hyperlink"/>
@@ -313,7 +477,7 @@
         </w:r>
       </w:hyperlink>
       <w:r>
-        <w:t xml:space="preserve"> for the camp during the Covid-19 Pandemic; enabled participants and alumni to communicate and share resources through a virtual recreation of the school library</w:t>
+        <w:t xml:space="preserve"> for the camp during the Covid-19 Pandemic; enabled participants and alumni to communicate through a virtual recreation of the school library</w:t>
       </w:r>
     </w:p>
     <w:p>
@@ -321,189 +485,77 @@
         <w:pStyle w:val="ListParagraph"/>
         <w:numPr>
           <w:ilvl w:val="0"/>
-          <w:numId w:val="1"/>
-        </w:numPr>
-      </w:pPr>
-      <w:r>
-        <w:t xml:space="preserve">Co-Leader of </w:t>
-      </w:r>
-      <w:hyperlink r:id="rId10" w:history="1">
-        <w:proofErr w:type="spellStart"/>
+          <w:numId w:val="5"/>
+        </w:numPr>
+        <w:rPr>
+          <w:i/>
+          <w:iCs/>
+        </w:rPr>
+      </w:pPr>
+      <w:hyperlink r:id="rId13" w:history="1">
         <w:r>
           <w:rPr>
             <w:rStyle w:val="Hyperlink"/>
-            <w:i/>
-            <w:iCs/>
-          </w:rPr>
-          <w:t>HackHW</w:t>
-        </w:r>
-        <w:proofErr w:type="spellEnd"/>
-        <w:r>
-          <w:rPr>
-            <w:rStyle w:val="Hyperlink"/>
-            <w:i/>
-            <w:iCs/>
-          </w:rPr>
-          <w:t xml:space="preserve"> 2021</w:t>
-        </w:r>
-      </w:hyperlink>
-      <w:r>
-        <w:t xml:space="preserve">, </w:t>
-      </w:r>
-      <w:r>
-        <w:t>May</w:t>
-      </w:r>
-      <w:r>
-        <w:t xml:space="preserve"> 2020 – Present </w:t>
-      </w:r>
-    </w:p>
-    <w:p>
-      <w:pPr>
-        <w:pStyle w:val="ListParagraph"/>
-        <w:numPr>
-          <w:ilvl w:val="1"/>
-          <w:numId w:val="1"/>
-        </w:numPr>
-      </w:pPr>
-      <w:r>
-        <w:t>Manag</w:t>
-      </w:r>
-      <w:r>
-        <w:t>ing</w:t>
-      </w:r>
-      <w:r>
-        <w:t xml:space="preserve"> and advertis</w:t>
-      </w:r>
-      <w:r>
-        <w:t>ing</w:t>
-      </w:r>
-      <w:r>
-        <w:t xml:space="preserve"> Harvard-Westlake’s hackathon and game jam events</w:t>
-      </w:r>
-    </w:p>
-    <w:p>
-      <w:pPr>
-        <w:pStyle w:val="ListParagraph"/>
-        <w:numPr>
-          <w:ilvl w:val="0"/>
-          <w:numId w:val="1"/>
-        </w:numPr>
-      </w:pPr>
-      <w:r>
-        <w:t>Computer Science Teacher and Mentor</w:t>
-      </w:r>
-      <w:r>
-        <w:t xml:space="preserve"> for </w:t>
-      </w:r>
-      <w:hyperlink r:id="rId11" w:history="1">
-        <w:r>
-          <w:rPr>
-            <w:rStyle w:val="Hyperlink"/>
-            <w:i/>
-            <w:iCs/>
           </w:rPr>
           <w:t>Leaders United for Change</w:t>
         </w:r>
       </w:hyperlink>
       <w:r>
-        <w:t xml:space="preserve">, March 2020 – Present </w:t>
-      </w:r>
-    </w:p>
-    <w:p>
-      <w:pPr>
-        <w:pStyle w:val="ListParagraph"/>
-        <w:numPr>
-          <w:ilvl w:val="1"/>
-          <w:numId w:val="1"/>
-        </w:numPr>
-      </w:pPr>
-      <w:r>
-        <w:t>Wrote and am currently teaching an online 40-person summer camp on computer science. Topics include Python, HTML, Machine Learning, and Microchip Design</w:t>
-      </w:r>
-    </w:p>
-    <w:p>
-      <w:pPr>
-        <w:pStyle w:val="ListParagraph"/>
-        <w:numPr>
-          <w:ilvl w:val="1"/>
-          <w:numId w:val="1"/>
-        </w:numPr>
-      </w:pPr>
-      <w:r>
-        <w:t>Supervising online tutoring sessions through Zoom</w:t>
-      </w:r>
-    </w:p>
-    <w:p>
-      <w:pPr>
-        <w:pStyle w:val="ListParagraph"/>
-        <w:numPr>
-          <w:ilvl w:val="0"/>
-          <w:numId w:val="1"/>
-        </w:numPr>
-      </w:pPr>
-      <w:r>
-        <w:t xml:space="preserve">Engineer and Programmer at </w:t>
-      </w:r>
-      <w:hyperlink r:id="rId12" w:history="1">
-        <w:r>
-          <w:rPr>
-            <w:rStyle w:val="Hyperlink"/>
-            <w:i/>
-            <w:iCs/>
-          </w:rPr>
-          <w:t>VEX Robotics Team 62K</w:t>
-        </w:r>
-      </w:hyperlink>
-      <w:r>
-        <w:t xml:space="preserve">, September 2018 </w:t>
-      </w:r>
-      <w:r>
-        <w:t>–</w:t>
-      </w:r>
-      <w:r>
-        <w:t xml:space="preserve"> Present</w:t>
-      </w:r>
-    </w:p>
-    <w:p>
-      <w:pPr>
-        <w:pStyle w:val="ListParagraph"/>
-        <w:numPr>
-          <w:ilvl w:val="1"/>
-          <w:numId w:val="1"/>
-        </w:numPr>
-      </w:pPr>
-      <w:r>
-        <w:t xml:space="preserve">Working with 4 other team members on robots for the </w:t>
+        <w:t xml:space="preserve"> - Computer Science Mentor,</w:t>
+      </w:r>
+      <w:r>
+        <w:t xml:space="preserve"> </w:t>
       </w:r>
       <w:r>
         <w:rPr>
           <w:i/>
           <w:iCs/>
         </w:rPr>
-        <w:t>Turning Point</w:t>
-      </w:r>
-      <w:r>
-        <w:t xml:space="preserve">, </w:t>
+        <w:t xml:space="preserve">March 2020 – </w:t>
       </w:r>
       <w:r>
         <w:rPr>
           <w:i/>
           <w:iCs/>
         </w:rPr>
-        <w:t>Tower Takeover</w:t>
-      </w:r>
-      <w:r>
-        <w:t xml:space="preserve">, and </w:t>
+        <w:t>August 2021</w:t>
       </w:r>
       <w:r>
         <w:rPr>
           <w:i/>
           <w:iCs/>
         </w:rPr>
-        <w:t>Change Up</w:t>
-      </w:r>
-      <w:r>
-        <w:t xml:space="preserve"> game modes</w:t>
+        <w:t xml:space="preserve"> </w:t>
+      </w:r>
+    </w:p>
+    <w:p>
+      <w:pPr>
+        <w:pStyle w:val="ListParagraph"/>
+        <w:numPr>
+          <w:ilvl w:val="1"/>
+          <w:numId w:val="5"/>
+        </w:numPr>
+      </w:pPr>
+      <w:r>
+        <w:t>Supervising online Python tutoring sessions through Zoom for</w:t>
+      </w:r>
+      <w:r>
+        <w:t xml:space="preserve"> underprivileged</w:t>
+      </w:r>
+      <w:r>
+        <w:t xml:space="preserve"> middle school students</w:t>
+      </w:r>
+    </w:p>
+    <w:p>
+      <w:pPr>
+        <w:pStyle w:val="ListParagraph"/>
+        <w:numPr>
+          <w:ilvl w:val="1"/>
+          <w:numId w:val="5"/>
+        </w:numPr>
+      </w:pPr>
+      <w:r>
+        <w:t>Wrote and taught an online 40-person summer camp on CS. Topics included Python, HTML, Machine Learning, and Hardware Design</w:t>
       </w:r>
     </w:p>
     <w:p>
@@ -511,21 +563,26 @@
         <w:pStyle w:val="ListParagraph"/>
         <w:numPr>
           <w:ilvl w:val="0"/>
-          <w:numId w:val="1"/>
-        </w:numPr>
-      </w:pPr>
-      <w:r>
-        <w:t xml:space="preserve">Founder and Leader of </w:t>
+          <w:numId w:val="5"/>
+        </w:numPr>
+      </w:pPr>
+      <w:hyperlink r:id="rId14" w:history="1">
+        <w:r>
+          <w:rPr>
+            <w:rStyle w:val="Hyperlink"/>
+          </w:rPr>
+          <w:t>Coding With Will</w:t>
+        </w:r>
+      </w:hyperlink>
+      <w:r>
+        <w:t xml:space="preserve"> – Founder, </w:t>
       </w:r>
       <w:r>
         <w:rPr>
           <w:i/>
           <w:iCs/>
         </w:rPr>
-        <w:t>HW Game Dev Club</w:t>
-      </w:r>
-      <w:r>
-        <w:t xml:space="preserve">, January 2020 – Present </w:t>
+        <w:t>April 2021 – Present</w:t>
       </w:r>
     </w:p>
     <w:p>
@@ -533,11 +590,61 @@
         <w:pStyle w:val="ListParagraph"/>
         <w:numPr>
           <w:ilvl w:val="1"/>
-          <w:numId w:val="1"/>
-        </w:numPr>
-      </w:pPr>
-      <w:r>
-        <w:t>Founded the club as a way for students interested in game design to join and work on a unified video game project</w:t>
+          <w:numId w:val="5"/>
+        </w:numPr>
+      </w:pPr>
+      <w:r>
+        <w:t>Computer Science tutoring business bringing 1-on-1 project-based learning to middle school students</w:t>
+      </w:r>
+    </w:p>
+    <w:p>
+      <w:pPr>
+        <w:pStyle w:val="Heading3"/>
+        <w:rPr>
+          <w:rStyle w:val="Hyperlink"/>
+          <w:color w:val="1F3763" w:themeColor="accent1" w:themeShade="7F"/>
+          <w:u w:val="none"/>
+        </w:rPr>
+      </w:pPr>
+      <w:r>
+        <w:t>Skills + Projects</w:t>
+      </w:r>
+    </w:p>
+    <w:p>
+      <w:pPr>
+        <w:pStyle w:val="ListParagraph"/>
+        <w:numPr>
+          <w:ilvl w:val="0"/>
+          <w:numId w:val="4"/>
+        </w:numPr>
+      </w:pPr>
+      <w:r>
+        <w:t>Environments – Ubuntu/Kali Linux, Windows, MacOS</w:t>
+      </w:r>
+    </w:p>
+    <w:p>
+      <w:pPr>
+        <w:pStyle w:val="ListParagraph"/>
+        <w:numPr>
+          <w:ilvl w:val="0"/>
+          <w:numId w:val="4"/>
+        </w:numPr>
+        <w:jc w:val="both"/>
+      </w:pPr>
+      <w:r>
+        <w:t>Tools – Git, Unity, AWS EC2/S3/Elastic Beanstalk, Firebase, Docker/Kubernetes, GameMaker</w:t>
+      </w:r>
+    </w:p>
+    <w:p>
+      <w:pPr>
+        <w:pStyle w:val="ListParagraph"/>
+        <w:numPr>
+          <w:ilvl w:val="0"/>
+          <w:numId w:val="4"/>
+        </w:numPr>
+      </w:pPr>
+      <w:r>
+        <w:t>Languages and Frameworks</w:t>
       </w:r>
     </w:p>
     <w:p>
@@ -545,241 +652,66 @@
         <w:pStyle w:val="ListParagraph"/>
         <w:numPr>
           <w:ilvl w:val="1"/>
-          <w:numId w:val="1"/>
-        </w:numPr>
-      </w:pPr>
-      <w:r>
-        <w:t>Currently working with 8 other club members on a 2D action-platformer</w:t>
-      </w:r>
-    </w:p>
-    <w:p/>
-    <w:p>
-      <w:pPr>
-        <w:pStyle w:val="ListParagraph"/>
-        <w:numPr>
-          <w:ilvl w:val="0"/>
-          <w:numId w:val="1"/>
-        </w:numPr>
-      </w:pPr>
-      <w:r>
-        <w:lastRenderedPageBreak/>
-        <w:t xml:space="preserve">President of </w:t>
-      </w:r>
-      <w:r>
-        <w:rPr>
-          <w:i/>
-          <w:iCs/>
-        </w:rPr>
-        <w:t>HW JSA</w:t>
-      </w:r>
-      <w:r>
-        <w:t xml:space="preserve">, June 2020 – Present </w:t>
-      </w:r>
-    </w:p>
-    <w:p>
-      <w:pPr>
-        <w:pStyle w:val="ListParagraph"/>
-        <w:numPr>
-          <w:ilvl w:val="1"/>
-          <w:numId w:val="1"/>
-        </w:numPr>
-        <w:rPr>
-          <w:i/>
-          <w:iCs/>
-        </w:rPr>
-      </w:pPr>
-      <w:r>
-        <w:t xml:space="preserve">Organizing convention attendance and Chapter events for the Harvard-Westlake chapter of the </w:t>
-      </w:r>
-      <w:hyperlink r:id="rId13" w:history="1">
+          <w:numId w:val="4"/>
+        </w:numPr>
+      </w:pPr>
+      <w:r>
+        <w:t>Python</w:t>
+      </w:r>
+      <w:r>
+        <w:t>, OpenCV</w:t>
+      </w:r>
+      <w:r>
+        <w:t>, TensorFlow</w:t>
+      </w:r>
+    </w:p>
+    <w:p>
+      <w:pPr>
+        <w:pStyle w:val="ListParagraph"/>
+        <w:numPr>
+          <w:ilvl w:val="2"/>
+          <w:numId w:val="4"/>
+        </w:numPr>
+      </w:pPr>
+      <w:hyperlink r:id="rId15" w:history="1">
         <w:r>
           <w:rPr>
             <w:rStyle w:val="Hyperlink"/>
-            <w:i/>
-            <w:iCs/>
           </w:rPr>
-          <w:t>Junior State of America</w:t>
+          <w:t>ReMotion</w:t>
         </w:r>
       </w:hyperlink>
-    </w:p>
-    <w:p>
-      <w:pPr>
-        <w:pStyle w:val="ListParagraph"/>
-        <w:numPr>
-          <w:ilvl w:val="0"/>
-          <w:numId w:val="1"/>
-        </w:numPr>
-      </w:pPr>
-      <w:r>
-        <w:t>Improv Member</w:t>
-      </w:r>
-      <w:r>
-        <w:t xml:space="preserve"> at the </w:t>
-      </w:r>
-      <w:r>
-        <w:rPr>
-          <w:i/>
-          <w:iCs/>
-        </w:rPr>
-        <w:t>Jackanapes Improv Troupe</w:t>
-      </w:r>
-      <w:r>
-        <w:t xml:space="preserve">, October 2018 – Present </w:t>
-      </w:r>
-    </w:p>
-    <w:p>
-      <w:pPr>
-        <w:pStyle w:val="ListParagraph"/>
-        <w:numPr>
-          <w:ilvl w:val="1"/>
-          <w:numId w:val="1"/>
-        </w:numPr>
-      </w:pPr>
-      <w:r>
-        <w:t>Member of one of Harvard-Westlake’s improv troupes</w:t>
-      </w:r>
-    </w:p>
-    <w:p/>
-    <w:p>
-      <w:pPr>
-        <w:pStyle w:val="Heading3"/>
-      </w:pPr>
-      <w:proofErr w:type="gramStart"/>
-      <w:r>
-        <w:t>Past Experience</w:t>
-      </w:r>
-      <w:proofErr w:type="gramEnd"/>
-    </w:p>
-    <w:p>
-      <w:pPr>
-        <w:pStyle w:val="ListParagraph"/>
-        <w:numPr>
-          <w:ilvl w:val="0"/>
-          <w:numId w:val="5"/>
-        </w:numPr>
-      </w:pPr>
-      <w:r>
-        <w:t xml:space="preserve">Instructor at </w:t>
-      </w:r>
-      <w:hyperlink r:id="rId14" w:history="1">
+      <w:r>
+        <w:t xml:space="preserve"> – 3D body tracking software</w:t>
+      </w:r>
+    </w:p>
+    <w:p>
+      <w:pPr>
+        <w:pStyle w:val="ListParagraph"/>
+        <w:numPr>
+          <w:ilvl w:val="2"/>
+          <w:numId w:val="4"/>
+        </w:numPr>
+      </w:pPr>
+      <w:hyperlink r:id="rId16" w:history="1">
         <w:r>
           <w:rPr>
             <w:rStyle w:val="Hyperlink"/>
-            <w:i/>
-            <w:iCs/>
           </w:rPr>
-          <w:t>Covid-19 Hackathon</w:t>
+          <w:t>MultiModal Visualizer</w:t>
         </w:r>
       </w:hyperlink>
       <w:r>
-        <w:t>, May 2020</w:t>
-      </w:r>
-    </w:p>
-    <w:p>
-      <w:pPr>
-        <w:pStyle w:val="ListParagraph"/>
-        <w:numPr>
-          <w:ilvl w:val="1"/>
-          <w:numId w:val="5"/>
-        </w:numPr>
-      </w:pPr>
-      <w:r>
-        <w:t>Taught a series of classes on Game Design and Object-Oriented Programming</w:t>
-      </w:r>
-    </w:p>
-    <w:p>
-      <w:pPr>
-        <w:pStyle w:val="ListParagraph"/>
-        <w:numPr>
-          <w:ilvl w:val="0"/>
-          <w:numId w:val="5"/>
-        </w:numPr>
-      </w:pPr>
-      <w:r>
-        <w:t xml:space="preserve">Vice President of </w:t>
-      </w:r>
-      <w:r>
-        <w:rPr>
-          <w:i/>
-          <w:iCs/>
-        </w:rPr>
-        <w:t xml:space="preserve">HW JSA, </w:t>
-      </w:r>
-      <w:r>
-        <w:t>June 2019 – June 2020</w:t>
-      </w:r>
-    </w:p>
-    <w:p>
-      <w:pPr>
-        <w:pStyle w:val="ListParagraph"/>
-        <w:numPr>
-          <w:ilvl w:val="1"/>
-          <w:numId w:val="5"/>
-        </w:numPr>
-      </w:pPr>
-      <w:r>
-        <w:t>Helped manage Chapter affairs</w:t>
-      </w:r>
-    </w:p>
-    <w:p>
-      <w:pPr>
-        <w:pStyle w:val="ListParagraph"/>
-        <w:numPr>
-          <w:ilvl w:val="0"/>
-          <w:numId w:val="5"/>
-        </w:numPr>
-      </w:pPr>
-      <w:r>
-        <w:t xml:space="preserve">Debater at the </w:t>
-      </w:r>
-      <w:r>
-        <w:rPr>
-          <w:i/>
-          <w:iCs/>
-        </w:rPr>
-        <w:t>Harvard-Westlake Debate Team</w:t>
-      </w:r>
-      <w:r>
-        <w:t>, September 2017 – June 2018</w:t>
-      </w:r>
-    </w:p>
-    <w:p>
-      <w:pPr>
-        <w:pStyle w:val="ListParagraph"/>
-        <w:numPr>
-          <w:ilvl w:val="1"/>
-          <w:numId w:val="5"/>
-        </w:numPr>
-      </w:pPr>
-      <w:r>
-        <w:t>Debated in the California Lincoln-Douglas debate circuit</w:t>
-      </w:r>
-    </w:p>
-    <w:p/>
-    <w:p>
-      <w:pPr>
-        <w:pStyle w:val="Heading3"/>
-      </w:pPr>
-      <w:r>
-        <w:t>Computer Science</w:t>
-      </w:r>
-    </w:p>
-    <w:p>
-      <w:pPr>
-        <w:pStyle w:val="ListParagraph"/>
-        <w:numPr>
-          <w:ilvl w:val="0"/>
-          <w:numId w:val="4"/>
-        </w:numPr>
-      </w:pPr>
-      <w:r>
-        <w:t>Python – computer vision</w:t>
-      </w:r>
-      <w:r>
         <w:t xml:space="preserve"> </w:t>
       </w:r>
       <w:r>
-        <w:t>with OpenCV object recognition and neural network training</w:t>
+        <w:t>–</w:t>
+      </w:r>
+      <w:r>
+        <w:t xml:space="preserve"> </w:t>
+      </w:r>
+      <w:r>
+        <w:t>parse CSV data to upload to InfluxDB</w:t>
       </w:r>
     </w:p>
     <w:p>
@@ -790,15 +722,70 @@
           <w:numId w:val="4"/>
         </w:numPr>
       </w:pPr>
-      <w:hyperlink r:id="rId15" w:history="1">
-        <w:proofErr w:type="spellStart"/>
+      <w:r>
+        <w:t xml:space="preserve">C++, </w:t>
+      </w:r>
+      <w:r>
+        <w:t>C#</w:t>
+      </w:r>
+    </w:p>
+    <w:p>
+      <w:pPr>
+        <w:pStyle w:val="ListParagraph"/>
+        <w:numPr>
+          <w:ilvl w:val="2"/>
+          <w:numId w:val="4"/>
+        </w:numPr>
+        <w:jc w:val="both"/>
+      </w:pPr>
+      <w:hyperlink r:id="rId17" w:history="1">
+        <w:r>
+          <w:rPr>
+            <w:rStyle w:val="Hyperlink"/>
+          </w:rPr>
+          <w:t>Outset</w:t>
+        </w:r>
+      </w:hyperlink>
+      <w:r>
+        <w:t xml:space="preserve"> – a nonlinear 2D platformer that I’ve been working on since August 2017</w:t>
+      </w:r>
+    </w:p>
+    <w:p>
+      <w:pPr>
+        <w:pStyle w:val="ListParagraph"/>
+        <w:numPr>
+          <w:ilvl w:val="2"/>
+          <w:numId w:val="4"/>
+        </w:numPr>
+        <w:jc w:val="both"/>
+      </w:pPr>
+      <w:hyperlink r:id="rId18" w:history="1">
+        <w:r>
+          <w:rPr>
+            <w:rStyle w:val="Hyperlink"/>
+          </w:rPr>
+          <w:t>Companion</w:t>
+        </w:r>
+      </w:hyperlink>
+      <w:r>
+        <w:t xml:space="preserve"> – an out-of-control RPG made in 48 hours for the GMTK Jam 2020</w:t>
+      </w:r>
+    </w:p>
+    <w:p>
+      <w:pPr>
+        <w:pStyle w:val="ListParagraph"/>
+        <w:numPr>
+          <w:ilvl w:val="2"/>
+          <w:numId w:val="4"/>
+        </w:numPr>
+      </w:pPr>
+      <w:hyperlink r:id="rId19" w:history="1">
         <w:r>
           <w:rPr>
             <w:rStyle w:val="Hyperlink"/>
           </w:rPr>
           <w:t>FreehandVR</w:t>
         </w:r>
-        <w:proofErr w:type="spellEnd"/>
       </w:hyperlink>
       <w:r>
         <w:t xml:space="preserve"> – VR hand tracking software</w:t>
@@ -808,45 +795,20 @@
       <w:pPr>
         <w:pStyle w:val="ListParagraph"/>
         <w:numPr>
-          <w:ilvl w:val="1"/>
+          <w:ilvl w:val="2"/>
           <w:numId w:val="4"/>
         </w:numPr>
       </w:pPr>
-      <w:hyperlink r:id="rId16" w:history="1">
-        <w:proofErr w:type="spellStart"/>
+      <w:hyperlink r:id="rId20" w:history="1">
         <w:r>
           <w:rPr>
             <w:rStyle w:val="Hyperlink"/>
           </w:rPr>
-          <w:t>ReMotion</w:t>
+          <w:t>MMOMaker</w:t>
         </w:r>
-        <w:proofErr w:type="spellEnd"/>
       </w:hyperlink>
       <w:r>
-        <w:t xml:space="preserve"> – 3D body tracking software</w:t>
-      </w:r>
-    </w:p>
-    <w:p>
-      <w:pPr>
-        <w:pStyle w:val="ListParagraph"/>
-        <w:numPr>
-          <w:ilvl w:val="0"/>
-          <w:numId w:val="4"/>
-        </w:numPr>
-      </w:pPr>
-      <w:r>
-        <w:t>HTML, CSS, JS</w:t>
-      </w:r>
-      <w:r>
-        <w:t>/</w:t>
-      </w:r>
-      <w:proofErr w:type="spellStart"/>
-      <w:r>
-        <w:t>JQuery</w:t>
-      </w:r>
-      <w:proofErr w:type="spellEnd"/>
-      <w:r>
-        <w:t xml:space="preserve"> – front and backend website design and webserver hosting</w:t>
+        <w:t xml:space="preserve"> – open-source MMO framework for GameMaker Studio 2.3</w:t>
       </w:r>
     </w:p>
     <w:p>
@@ -857,7 +819,84 @@
           <w:numId w:val="4"/>
         </w:numPr>
       </w:pPr>
-      <w:hyperlink r:id="rId17" w:history="1">
+      <w:r>
+        <w:t>Java</w:t>
+      </w:r>
+    </w:p>
+    <w:p>
+      <w:pPr>
+        <w:pStyle w:val="ListParagraph"/>
+        <w:numPr>
+          <w:ilvl w:val="2"/>
+          <w:numId w:val="4"/>
+        </w:numPr>
+      </w:pPr>
+      <w:r>
+        <w:t>Solutions for PicoCTF 2019-2021, Advent of Code 2018-2020</w:t>
+      </w:r>
+    </w:p>
+    <w:p>
+      <w:pPr>
+        <w:pStyle w:val="ListParagraph"/>
+        <w:numPr>
+          <w:ilvl w:val="2"/>
+          <w:numId w:val="4"/>
+        </w:numPr>
+        <w:rPr>
+          <w:i/>
+          <w:iCs/>
+        </w:rPr>
+      </w:pPr>
+      <w:r>
+        <w:t>Data Structures</w:t>
+      </w:r>
+      <w:r>
+        <w:t xml:space="preserve"> and Algorithm</w:t>
+      </w:r>
+      <w:r>
+        <w:t xml:space="preserve"> studies for </w:t>
+      </w:r>
+      <w:r>
+        <w:rPr>
+          <w:i/>
+          <w:iCs/>
+        </w:rPr>
+        <w:t>AP Computer Science A</w:t>
+      </w:r>
+      <w:r>
+        <w:t xml:space="preserve"> and </w:t>
+      </w:r>
+      <w:r>
+        <w:t>Leetcode</w:t>
+      </w:r>
+    </w:p>
+    <w:p>
+      <w:pPr>
+        <w:pStyle w:val="ListParagraph"/>
+        <w:numPr>
+          <w:ilvl w:val="1"/>
+          <w:numId w:val="4"/>
+        </w:numPr>
+      </w:pPr>
+      <w:r>
+        <w:t>HTML, CSS, J</w:t>
+      </w:r>
+      <w:r>
+        <w:t>avascript/Typescript</w:t>
+      </w:r>
+      <w:r>
+        <w:t>, ReactJS, NodeJS</w:t>
+      </w:r>
+    </w:p>
+    <w:p>
+      <w:pPr>
+        <w:pStyle w:val="ListParagraph"/>
+        <w:numPr>
+          <w:ilvl w:val="2"/>
+          <w:numId w:val="4"/>
+        </w:numPr>
+      </w:pPr>
+      <w:hyperlink r:id="rId21" w:history="1">
         <w:r>
           <w:rPr>
             <w:rStyle w:val="Hyperlink"/>
@@ -866,7 +905,7 @@
         </w:r>
       </w:hyperlink>
       <w:r>
-        <w:t xml:space="preserve"> – personal website created from scratch and hosted on a Raspberry Pi webserver</w:t>
+        <w:t xml:space="preserve"> – personal website hosted on a Raspberry Pi webserver</w:t>
       </w:r>
       <w:r>
         <w:t xml:space="preserve"> at my home</w:t>
@@ -876,321 +915,26 @@
       <w:pPr>
         <w:pStyle w:val="ListParagraph"/>
         <w:numPr>
-          <w:ilvl w:val="0"/>
+          <w:ilvl w:val="2"/>
           <w:numId w:val="4"/>
         </w:numPr>
       </w:pPr>
-      <w:r>
-        <w:t>NodeJS – backend video game server programming</w:t>
-      </w:r>
-    </w:p>
-    <w:p>
-      <w:pPr>
-        <w:pStyle w:val="ListParagraph"/>
-        <w:numPr>
-          <w:ilvl w:val="1"/>
-          <w:numId w:val="4"/>
-        </w:numPr>
-      </w:pPr>
-      <w:hyperlink r:id="rId18" w:history="1">
+      <w:hyperlink r:id="rId22" w:history="1">
         <w:r>
           <w:rPr>
             <w:rStyle w:val="Hyperlink"/>
           </w:rPr>
-          <w:t>Tiny Headed Game</w:t>
+          <w:t>Coffeehouse</w:t>
         </w:r>
       </w:hyperlink>
       <w:r>
-        <w:t xml:space="preserve"> – uses a custom three server deployment to load balance across two instances of a shared game world</w:t>
-      </w:r>
-    </w:p>
-    <w:p>
-      <w:pPr>
-        <w:pStyle w:val="ListParagraph"/>
-        <w:numPr>
-          <w:ilvl w:val="0"/>
-          <w:numId w:val="4"/>
-        </w:numPr>
-      </w:pPr>
-      <w:r>
-        <w:t xml:space="preserve">PHP – </w:t>
-      </w:r>
-      <w:r>
-        <w:t xml:space="preserve">backend </w:t>
-      </w:r>
-      <w:r>
-        <w:t>programming</w:t>
-      </w:r>
-    </w:p>
-    <w:p>
-      <w:pPr>
-        <w:pStyle w:val="ListParagraph"/>
-        <w:numPr>
-          <w:ilvl w:val="1"/>
-          <w:numId w:val="4"/>
-        </w:numPr>
-      </w:pPr>
-      <w:hyperlink r:id="rId19" w:history="1">
-        <w:r>
-          <w:rPr>
-            <w:rStyle w:val="Hyperlink"/>
-          </w:rPr>
-          <w:t>Inc Life</w:t>
-        </w:r>
-      </w:hyperlink>
-      <w:r>
-        <w:t xml:space="preserve"> – </w:t>
-      </w:r>
-      <w:r>
-        <w:t>uses</w:t>
-      </w:r>
-      <w:r>
-        <w:t xml:space="preserve"> a single server to host players and send messaged files between clients</w:t>
-      </w:r>
-    </w:p>
-    <w:p>
-      <w:pPr>
-        <w:pStyle w:val="ListParagraph"/>
-        <w:numPr>
-          <w:ilvl w:val="0"/>
-          <w:numId w:val="4"/>
-        </w:numPr>
-      </w:pPr>
-      <w:r>
-        <w:t>GML, C# - video game programming</w:t>
-      </w:r>
-    </w:p>
-    <w:p>
-      <w:pPr>
-        <w:pStyle w:val="ListParagraph"/>
-        <w:numPr>
-          <w:ilvl w:val="1"/>
-          <w:numId w:val="4"/>
-        </w:numPr>
-        <w:jc w:val="both"/>
-      </w:pPr>
-      <w:hyperlink r:id="rId20" w:history="1">
-        <w:r>
-          <w:rPr>
-            <w:rStyle w:val="Hyperlink"/>
-          </w:rPr>
-          <w:t>O</w:t>
-        </w:r>
-        <w:r>
-          <w:rPr>
-            <w:rStyle w:val="Hyperlink"/>
-          </w:rPr>
-          <w:t>u</w:t>
-        </w:r>
-        <w:r>
-          <w:rPr>
-            <w:rStyle w:val="Hyperlink"/>
-          </w:rPr>
-          <w:t>tset</w:t>
-        </w:r>
-      </w:hyperlink>
-      <w:r>
-        <w:t xml:space="preserve"> – a nonlinear 2D platformer that </w:t>
-      </w:r>
-      <w:proofErr w:type="gramStart"/>
-      <w:r>
-        <w:t>I’ve</w:t>
-      </w:r>
-      <w:proofErr w:type="gramEnd"/>
-      <w:r>
-        <w:t xml:space="preserve"> been working on since August 2017;</w:t>
-      </w:r>
-      <w:r>
-        <w:t xml:space="preserve"> </w:t>
-      </w:r>
-      <w:r>
-        <w:t>the game isn’t done yet, but the demo is!</w:t>
-      </w:r>
-    </w:p>
-    <w:p>
-      <w:pPr>
-        <w:pStyle w:val="ListParagraph"/>
-        <w:numPr>
-          <w:ilvl w:val="1"/>
-          <w:numId w:val="4"/>
-        </w:numPr>
-        <w:jc w:val="both"/>
-      </w:pPr>
-      <w:hyperlink r:id="rId21" w:history="1">
-        <w:r>
-          <w:rPr>
-            <w:rStyle w:val="Hyperlink"/>
-          </w:rPr>
-          <w:t>Companion</w:t>
-        </w:r>
-      </w:hyperlink>
-      <w:r>
-        <w:t xml:space="preserve"> – an out-of-control RPG made in 48 hours for the GMTK Jam 2020</w:t>
-      </w:r>
-    </w:p>
-    <w:p>
-      <w:pPr>
-        <w:pStyle w:val="ListParagraph"/>
-        <w:numPr>
-          <w:ilvl w:val="0"/>
-          <w:numId w:val="4"/>
-        </w:numPr>
-        <w:jc w:val="both"/>
-      </w:pPr>
-      <w:r>
-        <w:t>AWS – Elastic Beanstalk load balancing, EC2 deployment, S3 static hosting</w:t>
-      </w:r>
-    </w:p>
-    <w:p>
-      <w:pPr>
-        <w:pStyle w:val="ListParagraph"/>
-        <w:numPr>
-          <w:ilvl w:val="0"/>
-          <w:numId w:val="4"/>
-        </w:numPr>
-      </w:pPr>
-      <w:r>
-        <w:t>Awards</w:t>
-      </w:r>
-    </w:p>
-    <w:p>
-      <w:pPr>
-        <w:pStyle w:val="ListParagraph"/>
-        <w:numPr>
-          <w:ilvl w:val="1"/>
-          <w:numId w:val="4"/>
-        </w:numPr>
-      </w:pPr>
-      <w:r>
-        <w:t xml:space="preserve">First Place at </w:t>
-      </w:r>
-      <w:hyperlink r:id="rId22" w:history="1">
-        <w:r>
-          <w:rPr>
-            <w:rStyle w:val="Hyperlink"/>
-            <w:i/>
-            <w:iCs/>
-          </w:rPr>
-          <w:t>Hack HW Spring 2019</w:t>
-        </w:r>
-      </w:hyperlink>
-      <w:r>
-        <w:t xml:space="preserve"> for </w:t>
-      </w:r>
-      <w:proofErr w:type="spellStart"/>
-      <w:r>
-        <w:t>FreehandVR</w:t>
-      </w:r>
-      <w:proofErr w:type="spellEnd"/>
-    </w:p>
-    <w:p>
-      <w:pPr>
-        <w:pStyle w:val="ListParagraph"/>
-        <w:numPr>
-          <w:ilvl w:val="1"/>
-          <w:numId w:val="4"/>
-        </w:numPr>
-      </w:pPr>
-      <w:r>
-        <w:t xml:space="preserve">First Place at </w:t>
-      </w:r>
-      <w:hyperlink r:id="rId23" w:history="1">
-        <w:r>
-          <w:rPr>
-            <w:rStyle w:val="Hyperlink"/>
-            <w:i/>
-            <w:iCs/>
-          </w:rPr>
-          <w:t>Hack HW Fall 2019</w:t>
-        </w:r>
-      </w:hyperlink>
-      <w:r>
-        <w:t xml:space="preserve"> for </w:t>
-      </w:r>
-      <w:proofErr w:type="spellStart"/>
-      <w:r>
-        <w:t>ReMotion</w:t>
-      </w:r>
-      <w:proofErr w:type="spellEnd"/>
-    </w:p>
-    <w:p/>
-    <w:p>
-      <w:pPr>
-        <w:pStyle w:val="Heading3"/>
-      </w:pPr>
-      <w:r>
-        <w:t>Arts and Humanities</w:t>
-      </w:r>
-    </w:p>
-    <w:p>
-      <w:pPr>
-        <w:pStyle w:val="ListParagraph"/>
-        <w:numPr>
-          <w:ilvl w:val="0"/>
-          <w:numId w:val="3"/>
-        </w:numPr>
-      </w:pPr>
-      <w:hyperlink r:id="rId24" w:history="1">
-        <w:r>
-          <w:rPr>
-            <w:rStyle w:val="Hyperlink"/>
-          </w:rPr>
-          <w:t>Visual Art Portfolio</w:t>
-        </w:r>
-      </w:hyperlink>
-    </w:p>
-    <w:p>
-      <w:pPr>
-        <w:pStyle w:val="ListParagraph"/>
-        <w:numPr>
-          <w:ilvl w:val="0"/>
-          <w:numId w:val="3"/>
-        </w:numPr>
-      </w:pPr>
-      <w:r>
-        <w:t>Gold Key, Silver Medal in Video Game Design – Scholastic Art and Writing Awards</w:t>
-      </w:r>
-    </w:p>
-    <w:p>
-      <w:pPr>
-        <w:pStyle w:val="ListParagraph"/>
-        <w:numPr>
-          <w:ilvl w:val="1"/>
-          <w:numId w:val="3"/>
-        </w:numPr>
-      </w:pPr>
-      <w:hyperlink r:id="rId25" w:history="1">
-        <w:r>
-          <w:rPr>
-            <w:rStyle w:val="Hyperlink"/>
-          </w:rPr>
-          <w:t>Won for Part 1 of Outset</w:t>
-        </w:r>
-      </w:hyperlink>
-    </w:p>
-    <w:p>
-      <w:pPr>
-        <w:pStyle w:val="ListParagraph"/>
-        <w:numPr>
-          <w:ilvl w:val="0"/>
-          <w:numId w:val="3"/>
-        </w:numPr>
-      </w:pPr>
-      <w:r>
-        <w:t xml:space="preserve">Sociedad Honoraria </w:t>
-      </w:r>
-      <w:proofErr w:type="spellStart"/>
-      <w:r>
-        <w:t>Hispanica</w:t>
-      </w:r>
-      <w:proofErr w:type="spellEnd"/>
-      <w:r>
-        <w:t xml:space="preserve"> (National Spanish Honor Society)</w:t>
-      </w:r>
+        <w:t xml:space="preserve"> – WebRTC powered conference calling for music sharing and virtual jam sessions</w:t>
+      </w:r>
+      <w:bookmarkEnd w:id="0"/>
     </w:p>
     <w:sectPr>
       <w:pgSz w:w="12240" w:h="15840"/>
-      <w:pgMar w:top="1440" w:right="1440" w:bottom="1440" w:left="1440" w:header="720" w:footer="720" w:gutter="0"/>
+      <w:pgMar w:top="720" w:right="720" w:bottom="720" w:left="720" w:header="720" w:footer="720" w:gutter="0"/>
       <w:cols w:space="720"/>
       <w:docGrid w:linePitch="360"/>
     </w:sectPr>
@@ -1199,7 +943,7 @@
 </file>
 
 <file path=word/numbering.xml><?xml version="1.0" encoding="utf-8"?>
-<w:numbering xmlns:wpc="http://schemas.microsoft.com/office/word/2010/wordprocessingCanvas" xmlns:cx="http://schemas.microsoft.com/office/drawing/2014/chartex" xmlns:cx1="http://schemas.microsoft.com/office/drawing/2015/9/8/chartex" xmlns:cx2="http://schemas.microsoft.com/office/drawing/2015/10/21/chartex" xmlns:cx3="http://schemas.microsoft.com/office/drawing/2016/5/9/chartex" xmlns:cx4="http://schemas.microsoft.com/office/drawing/2016/5/10/chartex" xmlns:cx5="http://schemas.microsoft.com/office/drawing/2016/5/11/chartex" xmlns:cx6="http://schemas.microsoft.com/office/drawing/2016/5/12/chartex" xmlns:cx7="http://schemas.microsoft.com/office/drawing/2016/5/13/chartex" xmlns:cx8="http://schemas.microsoft.com/office/drawing/2016/5/14/chartex" xmlns:mc="http://schemas.openxmlformats.org/markup-compatibility/2006" xmlns:aink="http://schemas.microsoft.com/office/drawing/2016/ink" xmlns:am3d="http://schemas.microsoft.com/office/drawing/2017/model3d" xmlns:o="urn:schemas-microsoft-com:office:office" xmlns:r="http://schemas.openxmlformats.org/officeDocument/2006/relationships" xmlns:m="http://schemas.openxmlformats.org/officeDocument/2006/math" xmlns:v="urn:schemas-microsoft-com:vml" xmlns:wp14="http://schemas.microsoft.com/office/word/2010/wordprocessingDrawing" xmlns:wp="http://schemas.openxmlformats.org/drawingml/2006/wordprocessingDrawing" xmlns:w10="urn:schemas-microsoft-com:office:word" xmlns:w="http://schemas.openxmlformats.org/wordprocessingml/2006/main" xmlns:w14="http://schemas.microsoft.com/office/word/2010/wordml" xmlns:w15="http://schemas.microsoft.com/office/word/2012/wordml" xmlns:w16cex="http://schemas.microsoft.com/office/word/2018/wordml/cex" xmlns:w16cid="http://schemas.microsoft.com/office/word/2016/wordml/cid" xmlns:w16="http://schemas.microsoft.com/office/word/2018/wordml" xmlns:w16se="http://schemas.microsoft.com/office/word/2015/wordml/symex" xmlns:wpg="http://schemas.microsoft.com/office/word/2010/wordprocessingGroup" xmlns:wpi="http://schemas.microsoft.com/office/word/2010/wordprocessingInk" xmlns:wne="http://schemas.microsoft.com/office/word/2006/wordml" xmlns:wps="http://schemas.microsoft.com/office/word/2010/wordprocessingShape" mc:Ignorable="w14 w15 w16se w16cid w16 w16cex wp14">
+<w:numbering xmlns:wpc="http://schemas.microsoft.com/office/word/2010/wordprocessingCanvas" xmlns:cx="http://schemas.microsoft.com/office/drawing/2014/chartex" xmlns:cx1="http://schemas.microsoft.com/office/drawing/2015/9/8/chartex" xmlns:cx2="http://schemas.microsoft.com/office/drawing/2015/10/21/chartex" xmlns:cx3="http://schemas.microsoft.com/office/drawing/2016/5/9/chartex" xmlns:cx4="http://schemas.microsoft.com/office/drawing/2016/5/10/chartex" xmlns:cx5="http://schemas.microsoft.com/office/drawing/2016/5/11/chartex" xmlns:cx6="http://schemas.microsoft.com/office/drawing/2016/5/12/chartex" xmlns:cx7="http://schemas.microsoft.com/office/drawing/2016/5/13/chartex" xmlns:cx8="http://schemas.microsoft.com/office/drawing/2016/5/14/chartex" xmlns:mc="http://schemas.openxmlformats.org/markup-compatibility/2006" xmlns:aink="http://schemas.microsoft.com/office/drawing/2016/ink" xmlns:am3d="http://schemas.microsoft.com/office/drawing/2017/model3d" xmlns:o="urn:schemas-microsoft-com:office:office" xmlns:r="http://schemas.openxmlformats.org/officeDocument/2006/relationships" xmlns:m="http://schemas.openxmlformats.org/officeDocument/2006/math" xmlns:v="urn:schemas-microsoft-com:vml" xmlns:wp14="http://schemas.microsoft.com/office/word/2010/wordprocessingDrawing" xmlns:wp="http://schemas.openxmlformats.org/drawingml/2006/wordprocessingDrawing" xmlns:w10="urn:schemas-microsoft-com:office:word" xmlns:w="http://schemas.openxmlformats.org/wordprocessingml/2006/main" xmlns:w14="http://schemas.microsoft.com/office/word/2010/wordml" xmlns:w15="http://schemas.microsoft.com/office/word/2012/wordml" xmlns:w16cex="http://schemas.microsoft.com/office/word/2018/wordml/cex" xmlns:w16cid="http://schemas.microsoft.com/office/word/2016/wordml/cid" xmlns:w16="http://schemas.microsoft.com/office/word/2018/wordml" xmlns:w16sdtdh="http://schemas.microsoft.com/office/word/2020/wordml/sdtdatahash" xmlns:w16se="http://schemas.microsoft.com/office/word/2015/wordml/symex" xmlns:wpg="http://schemas.microsoft.com/office/word/2010/wordprocessingGroup" xmlns:wpi="http://schemas.microsoft.com/office/word/2010/wordprocessingInk" xmlns:wne="http://schemas.microsoft.com/office/word/2006/wordml" xmlns:wps="http://schemas.microsoft.com/office/word/2010/wordprocessingShape" mc:Ignorable="w14 w15 w16se w16cid w16 w16cex w16sdtdh wp14">
   <w:abstractNum w:abstractNumId="0" w15:restartNumberingAfterBreak="0">
     <w:nsid w:val="21C70BB2"/>
     <w:multiLevelType w:val="hybridMultilevel"/>
@@ -1228,7 +972,7 @@
         <w:rFonts w:ascii="Courier New" w:hAnsi="Courier New" w:cs="Courier New" w:hint="default"/>
       </w:rPr>
     </w:lvl>
-    <w:lvl w:ilvl="2" w:tplc="04090005" w:tentative="1">
+    <w:lvl w:ilvl="2" w:tplc="04090005">
       <w:start w:val="1"/>
       <w:numFmt w:val="bullet"/>
       <w:lvlText w:val=""/>
@@ -1784,7 +1528,7 @@
 </file>
 
 <file path=word/styles.xml><?xml version="1.0" encoding="utf-8"?>
-<w:styles xmlns:mc="http://schemas.openxmlformats.org/markup-compatibility/2006" xmlns:r="http://schemas.openxmlformats.org/officeDocument/2006/relationships" xmlns:w="http://schemas.openxmlformats.org/wordprocessingml/2006/main" xmlns:w14="http://schemas.microsoft.com/office/word/2010/wordml" xmlns:w15="http://schemas.microsoft.com/office/word/2012/wordml" xmlns:w16cex="http://schemas.microsoft.com/office/word/2018/wordml/cex" xmlns:w16cid="http://schemas.microsoft.com/office/word/2016/wordml/cid" xmlns:w16="http://schemas.microsoft.com/office/word/2018/wordml" xmlns:w16se="http://schemas.microsoft.com/office/word/2015/wordml/symex" mc:Ignorable="w14 w15 w16se w16cid w16 w16cex">
+<w:styles xmlns:mc="http://schemas.openxmlformats.org/markup-compatibility/2006" xmlns:r="http://schemas.openxmlformats.org/officeDocument/2006/relationships" xmlns:w="http://schemas.openxmlformats.org/wordprocessingml/2006/main" xmlns:w14="http://schemas.microsoft.com/office/word/2010/wordml" xmlns:w15="http://schemas.microsoft.com/office/word/2012/wordml" xmlns:w16cex="http://schemas.microsoft.com/office/word/2018/wordml/cex" xmlns:w16cid="http://schemas.microsoft.com/office/word/2016/wordml/cid" xmlns:w16="http://schemas.microsoft.com/office/word/2018/wordml" xmlns:w16sdtdh="http://schemas.microsoft.com/office/word/2020/wordml/sdtdatahash" xmlns:w16se="http://schemas.microsoft.com/office/word/2015/wordml/symex" mc:Ignorable="w14 w15 w16se w16cid w16 w16cex w16sdtdh">
   <w:docDefaults>
     <w:rPrDefault>
       <w:rPr>
